--- a/Project 2 writeup draftCM.docx
+++ b/Project 2 writeup draftCM.docx
@@ -75,8 +75,6 @@
       <w:r>
         <w:t xml:space="preserve"> and contains the following data. Because we are tying to predict the outcomes of the match before it commences, we will be eliminating decision related data from judges as there is not a way to tie historical data to fighters within this dataset.</w:t>
       </w:r>
-      <w:bookmarkStart w:id="0" w:name="_GoBack"/>
-      <w:bookmarkEnd w:id="0"/>
     </w:p>
     <w:p>
       <w:pPr>
@@ -5179,10 +5177,7 @@
           </w:tcPr>
           <w:p>
             <w:r>
-              <w:t>1</w:t>
-            </w:r>
-            <w:r>
-              <w:t>41</w:t>
+              <w:t>141</w:t>
             </w:r>
           </w:p>
         </w:tc>
@@ -5192,10 +5187,7 @@
           </w:tcPr>
           <w:p>
             <w:r>
-              <w:t>6</w:t>
-            </w:r>
-            <w:r>
-              <w:t>3</w:t>
+              <w:t>63</w:t>
             </w:r>
           </w:p>
         </w:tc>
@@ -5234,10 +5226,7 @@
           </w:tcPr>
           <w:p>
             <w:r>
-              <w:t>1</w:t>
-            </w:r>
-            <w:r>
-              <w:t>37</w:t>
+              <w:t>137</w:t>
             </w:r>
           </w:p>
         </w:tc>
@@ -6650,10 +6639,7 @@
           </w:tcPr>
           <w:p>
             <w:r>
-              <w:t>1</w:t>
-            </w:r>
-            <w:r>
-              <w:t>38</w:t>
+              <w:t>138</w:t>
             </w:r>
           </w:p>
         </w:tc>
@@ -7047,7 +7033,38 @@
       <w:r>
         <w:br w:type="page"/>
       </w:r>
-    </w:p>
+      <w:r>
+        <w:lastRenderedPageBreak/>
+        <w:t>Model performance</w:t>
+      </w:r>
+    </w:p>
+    <w:p/>
+    <w:p>
+      <w:proofErr w:type="spellStart"/>
+      <w:r>
+        <w:t>Lda</w:t>
+      </w:r>
+      <w:proofErr w:type="spellEnd"/>
+      <w:r>
+        <w:t xml:space="preserve"> for multi factors</w:t>
+      </w:r>
+    </w:p>
+    <w:p>
+      <w:r>
+        <w:t>Pairwise graph look like ellipsis</w:t>
+      </w:r>
+      <w:bookmarkStart w:id="0" w:name="_GoBack"/>
+      <w:bookmarkEnd w:id="0"/>
+    </w:p>
+    <w:p>
+      <w:r>
+        <w:t>Better separation in high dimensions</w:t>
+      </w:r>
+      <w:r>
+        <w:t xml:space="preserve"> may explain model formation</w:t>
+      </w:r>
+    </w:p>
+    <w:p/>
     <w:p/>
     <w:p>
       <w:pPr>
@@ -10026,6 +10043,7 @@
           <w:szCs w:val="20"/>
           <w:shd w:val="clear" w:color="auto" w:fill="FFFFFF"/>
         </w:rPr>
+        <w:lastRenderedPageBreak/>
         <w:t xml:space="preserve">/* Candidate </w:t>
       </w:r>
       <w:proofErr w:type="gramStart"/>
@@ -10691,7 +10709,6 @@
           <w:szCs w:val="20"/>
           <w:shd w:val="clear" w:color="auto" w:fill="FFFFFF"/>
         </w:rPr>
-        <w:lastRenderedPageBreak/>
         <w:t>/* output out=</w:t>
       </w:r>
       <w:proofErr w:type="spellStart"/>
